--- a/dsandml/svm/index.docx
+++ b/dsandml/svm/index.docx
@@ -7,31 +7,7 @@
         <w:pStyle w:val="Title"/>
       </w:pPr>
       <w:r>
-        <w:t xml:space="preserve">Support</w:t>
-      </w:r>
-      <w:r>
-        <w:t xml:space="preserve"> </w:t>
-      </w:r>
-      <w:r>
-        <w:t xml:space="preserve">Vector</w:t>
-      </w:r>
-      <w:r>
-        <w:t xml:space="preserve"> </w:t>
-      </w:r>
-      <w:r>
-        <w:t xml:space="preserve">Machine</w:t>
-      </w:r>
-      <w:r>
-        <w:t xml:space="preserve"> </w:t>
-      </w:r>
-      <w:r>
-        <w:t xml:space="preserve">(SVM)</w:t>
-      </w:r>
-      <w:r>
-        <w:t xml:space="preserve"> </w:t>
-      </w:r>
-      <w:r>
-        <w:t xml:space="preserve">Algorithm</w:t>
+        <w:t xml:space="preserve">Support Vector Machine (SVM) Algorithm</w:t>
       </w:r>
     </w:p>
     <w:p>
@@ -39,13 +15,7 @@
         <w:pStyle w:val="Author"/>
       </w:pPr>
       <w:r>
-        <w:t xml:space="preserve">Rafiq</w:t>
-      </w:r>
-      <w:r>
-        <w:t xml:space="preserve"> </w:t>
-      </w:r>
-      <w:r>
-        <w:t xml:space="preserve">Islam</w:t>
+        <w:t xml:space="preserve">Rafiq Islam</w:t>
       </w:r>
     </w:p>
     <w:p>
@@ -69,19 +39,7 @@
             <w:pStyle w:val="TOCHeading"/>
           </w:pPr>
           <w:r>
-            <w:t xml:space="preserve">Table</w:t>
-          </w:r>
-          <w:r>
-            <w:t xml:space="preserve"> </w:t>
-          </w:r>
-          <w:r>
-            <w:t xml:space="preserve">of</w:t>
-          </w:r>
-          <w:r>
-            <w:t xml:space="preserve"> </w:t>
-          </w:r>
-          <w:r>
-            <w:t xml:space="preserve">contents</w:t>
+            <w:t xml:space="preserve">Table of contents</w:t>
           </w:r>
         </w:p>
         <w:p>
@@ -514,8 +472,8 @@
       </w:pPr>
       <w:r>
         <w:t xml:space="preserve">$$
-w^T\mathbf{x}+b=0;\hspace{4mm}\implies w_0x+w_1y+b=0;\hspace{4mm}\implies y=\frac{-w_0x-b}{w_1}
-$$</w:t>
+    w^T\mathbf{x}+b=0;\hspace{4mm}\implies w_0x+w_1y+b=0;\hspace{4mm}\implies y=\frac{-w_0x-b}{w_1}
+    $$</w:t>
       </w:r>
     </w:p>
     <w:p>
@@ -532,8 +490,8 @@
       </w:pPr>
       <w:r>
         <w:t xml:space="preserve">$$
-w^T\mathbf{x}+b=0;\hspace{4mm}\implies w_0x+w_1y+w_2z+b=0;\hspace{4mm}\implies z=\frac{-w_0x-w_1y-b}{w_2}
-$$</w:t>
+    w^T\mathbf{x}+b=0;\hspace{4mm}\implies w_0x+w_1y+w_2z+b=0;\hspace{4mm}\implies z=\frac{-w_0x-w_1y-b}{w_2}
+    $$</w:t>
       </w:r>
     </w:p>
     <w:p>
@@ -3561,13 +3519,7 @@
         <w:t xml:space="preserve"> </w:t>
       </w:r>
       <w:r>
-        <w:t xml:space="preserve">“</w:t>
-      </w:r>
-      <w:r>
-        <w:t xml:space="preserve">support vectors,</w:t>
-      </w:r>
-      <w:r>
-        <w:t xml:space="preserve">”</w:t>
+        <w:t xml:space="preserve">“support vectors,”</w:t>
       </w:r>
       <w:r>
         <w:t xml:space="preserve"> </w:t>
@@ -8505,8 +8457,8 @@
       </w:pPr>
       <w:r>
         <w:t xml:space="preserve">$$
-\phi: \mathbb{R}^n\mapsto \mathbb{R}^m, \hspace{4mm} \text{where } m&gt;n
-$$</w:t>
+    \phi: \mathbb{R}^n\mapsto \mathbb{R}^m, \hspace{4mm} \text{where } m&gt;n
+    $$</w:t>
       </w:r>
     </w:p>
     <w:p>
@@ -22328,13 +22280,7 @@
         <w:t xml:space="preserve"> </w:t>
       </w:r>
       <w:r>
-        <w:t xml:space="preserve">“</w:t>
-      </w:r>
-      <w:r>
-        <w:t xml:space="preserve">Support-vector networks.</w:t>
-      </w:r>
-      <w:r>
-        <w:t xml:space="preserve">”</w:t>
+        <w:t xml:space="preserve">“Support-vector networks.”</w:t>
       </w:r>
       <w:r>
         <w:t xml:space="preserve"> </w:t>
@@ -22368,13 +22314,7 @@
         <w:t xml:space="preserve"> </w:t>
       </w:r>
       <w:r>
-        <w:t xml:space="preserve">“</w:t>
-      </w:r>
-      <w:r>
-        <w:t xml:space="preserve">Theoretical foundations of the potential function method in pattern recognition learning.</w:t>
-      </w:r>
-      <w:r>
-        <w:t xml:space="preserve">”</w:t>
+        <w:t xml:space="preserve">“Theoretical foundations of the potential function method in pattern recognition learning.”</w:t>
       </w:r>
       <w:r>
         <w:t xml:space="preserve"> </w:t>
@@ -22791,7 +22731,7 @@
   </w:style>
   <w:style w:styleId="Subtitle" w:type="paragraph">
     <w:name w:val="Subtitle"/>
-    <w:basedOn w:val="Normal"/>
+    <w:basedOn w:val="Title"/>
     <w:next w:val="BodyText"/>
     <w:link w:val="SubtitleChar"/>
     <w:uiPriority w:val="11"/>
@@ -22804,7 +22744,6 @@
     </w:pPr>
     <w:rPr>
       <w:rFonts w:cstheme="majorBidi" w:eastAsiaTheme="majorEastAsia"/>
-      <w:color w:themeColor="text1" w:themeTint="A6" w:val="595959"/>
       <w:spacing w:val="15"/>
       <w:sz w:val="28"/>
       <w:szCs w:val="28"/>
@@ -22857,7 +22796,6 @@
     </w:pPr>
     <w:rPr>
       <w:b/>
-      <w:color w:val="345A8A"/>
       <w:sz w:val="20"/>
       <w:szCs w:val="20"/>
     </w:rPr>
